--- a/Reportcard/template_gangwon_first2weeks.docx
+++ b/Reportcard/template_gangwon_first2weeks.docx
@@ -874,15 +874,14 @@
         <w:tblLook w:val="04A0" w:firstRow="1" w:lastRow="0" w:firstColumn="1" w:lastColumn="0" w:noHBand="0" w:noVBand="1"/>
       </w:tblPr>
       <w:tblGrid>
-        <w:gridCol w:w="1155"/>
-        <w:gridCol w:w="1148"/>
-        <w:gridCol w:w="1161"/>
-        <w:gridCol w:w="1156"/>
-        <w:gridCol w:w="1183"/>
-        <w:gridCol w:w="1224"/>
-        <w:gridCol w:w="1156"/>
-        <w:gridCol w:w="1131"/>
-        <w:gridCol w:w="1142"/>
+        <w:gridCol w:w="1740"/>
+        <w:gridCol w:w="1740"/>
+        <w:gridCol w:w="1740"/>
+        <w:gridCol w:w="7"/>
+        <w:gridCol w:w="1733"/>
+        <w:gridCol w:w="1740"/>
+        <w:gridCol w:w="1740"/>
+        <w:gridCol w:w="16"/>
       </w:tblGrid>
       <w:tr>
         <w:trPr>
@@ -891,7 +890,7 @@
         <w:tc>
           <w:tcPr>
             <w:tcW w:w="10456" w:type="dxa"/>
-            <w:gridSpan w:val="9"/>
+            <w:gridSpan w:val="8"/>
             <w:shd w:val="clear" w:color="auto" w:fill="F2F2F2" w:themeFill="background1" w:themeFillShade="F2"/>
             <w:vAlign w:val="center"/>
           </w:tcPr>
@@ -935,8 +934,8 @@
         </w:trPr>
         <w:tc>
           <w:tcPr>
-            <w:tcW w:w="3484" w:type="dxa"/>
-            <w:gridSpan w:val="3"/>
+            <w:tcW w:w="5227" w:type="dxa"/>
+            <w:gridSpan w:val="4"/>
             <w:shd w:val="clear" w:color="auto" w:fill="F2F2F2" w:themeFill="background1" w:themeFillShade="F2"/>
             <w:vAlign w:val="center"/>
           </w:tcPr>
@@ -975,8 +974,8 @@
         </w:tc>
         <w:tc>
           <w:tcPr>
-            <w:tcW w:w="3486" w:type="dxa"/>
-            <w:gridSpan w:val="3"/>
+            <w:tcW w:w="5229" w:type="dxa"/>
+            <w:gridSpan w:val="4"/>
             <w:shd w:val="clear" w:color="auto" w:fill="F2F2F2" w:themeFill="background1" w:themeFillShade="F2"/>
             <w:vAlign w:val="center"/>
           </w:tcPr>
@@ -999,46 +998,6 @@
                 <w:sz w:val="24"/>
                 <w:szCs w:val="28"/>
               </w:rPr>
-              <w:t>M</w:t>
-            </w:r>
-            <w:r>
-              <w:rPr>
-                <w:rFonts w:ascii="Cambria" w:hAnsi="Cambria"/>
-                <w:b/>
-                <w:bCs/>
-                <w:sz w:val="24"/>
-                <w:szCs w:val="28"/>
-              </w:rPr>
-              <w:t>idterm Test</w:t>
-            </w:r>
-          </w:p>
-        </w:tc>
-        <w:tc>
-          <w:tcPr>
-            <w:tcW w:w="3486" w:type="dxa"/>
-            <w:gridSpan w:val="3"/>
-            <w:shd w:val="clear" w:color="auto" w:fill="F2F2F2" w:themeFill="background1" w:themeFillShade="F2"/>
-            <w:vAlign w:val="center"/>
-          </w:tcPr>
-          <w:p>
-            <w:pPr>
-              <w:jc w:val="center"/>
-              <w:rPr>
-                <w:rFonts w:ascii="Cambria" w:hAnsi="Cambria"/>
-                <w:b/>
-                <w:bCs/>
-                <w:sz w:val="24"/>
-                <w:szCs w:val="28"/>
-              </w:rPr>
-            </w:pPr>
-            <w:r>
-              <w:rPr>
-                <w:rFonts w:ascii="Cambria" w:hAnsi="Cambria" w:hint="eastAsia"/>
-                <w:b/>
-                <w:bCs/>
-                <w:sz w:val="24"/>
-                <w:szCs w:val="28"/>
-              </w:rPr>
               <w:t>F</w:t>
             </w:r>
             <w:r>
@@ -1056,11 +1015,13 @@
       </w:tr>
       <w:tr>
         <w:trPr>
+          <w:gridAfter w:val="1"/>
+          <w:wAfter w:w="16" w:type="dxa"/>
           <w:trHeight w:val="454"/>
         </w:trPr>
         <w:tc>
           <w:tcPr>
-            <w:tcW w:w="1161" w:type="dxa"/>
+            <w:tcW w:w="1740" w:type="dxa"/>
             <w:shd w:val="clear" w:color="auto" w:fill="FFFFFF" w:themeFill="background1"/>
             <w:vAlign w:val="center"/>
           </w:tcPr>
@@ -1099,7 +1060,7 @@
         </w:tc>
         <w:tc>
           <w:tcPr>
-            <w:tcW w:w="1161" w:type="dxa"/>
+            <w:tcW w:w="1740" w:type="dxa"/>
             <w:shd w:val="clear" w:color="auto" w:fill="FFFFFF" w:themeFill="background1"/>
             <w:vAlign w:val="center"/>
           </w:tcPr>
@@ -1138,7 +1099,7 @@
         </w:tc>
         <w:tc>
           <w:tcPr>
-            <w:tcW w:w="1162" w:type="dxa"/>
+            <w:tcW w:w="1740" w:type="dxa"/>
             <w:shd w:val="clear" w:color="auto" w:fill="FFFFFF" w:themeFill="background1"/>
             <w:vAlign w:val="center"/>
           </w:tcPr>
@@ -1177,7 +1138,8 @@
         </w:tc>
         <w:tc>
           <w:tcPr>
-            <w:tcW w:w="1162" w:type="dxa"/>
+            <w:tcW w:w="1740" w:type="dxa"/>
+            <w:gridSpan w:val="2"/>
             <w:shd w:val="clear" w:color="auto" w:fill="FFFFFF" w:themeFill="background1"/>
             <w:vAlign w:val="center"/>
           </w:tcPr>
@@ -1216,7 +1178,7 @@
         </w:tc>
         <w:tc>
           <w:tcPr>
-            <w:tcW w:w="1162" w:type="dxa"/>
+            <w:tcW w:w="1740" w:type="dxa"/>
             <w:shd w:val="clear" w:color="auto" w:fill="FFFFFF" w:themeFill="background1"/>
             <w:vAlign w:val="center"/>
           </w:tcPr>
@@ -1255,7 +1217,7 @@
         </w:tc>
         <w:tc>
           <w:tcPr>
-            <w:tcW w:w="1162" w:type="dxa"/>
+            <w:tcW w:w="1740" w:type="dxa"/>
             <w:shd w:val="clear" w:color="auto" w:fill="FFFFFF" w:themeFill="background1"/>
             <w:vAlign w:val="center"/>
           </w:tcPr>
@@ -1292,10 +1254,16 @@
             </w:r>
           </w:p>
         </w:tc>
+      </w:tr>
+      <w:tr>
+        <w:trPr>
+          <w:gridAfter w:val="1"/>
+          <w:wAfter w:w="16" w:type="dxa"/>
+          <w:trHeight w:val="454"/>
+        </w:trPr>
         <w:tc>
           <w:tcPr>
-            <w:tcW w:w="1162" w:type="dxa"/>
-            <w:shd w:val="clear" w:color="auto" w:fill="FFFFFF" w:themeFill="background1"/>
+            <w:tcW w:w="1740" w:type="dxa"/>
             <w:vAlign w:val="center"/>
           </w:tcPr>
           <w:p>
@@ -1306,35 +1274,68 @@
                 <w:b/>
                 <w:bCs/>
                 <w:sz w:val="22"/>
-                <w:szCs w:val="24"/>
               </w:rPr>
             </w:pPr>
             <w:r>
               <w:rPr>
-                <w:rFonts w:ascii="Cambria" w:hAnsi="Cambria" w:hint="eastAsia"/>
-                <w:b/>
-                <w:bCs/>
-                <w:sz w:val="22"/>
-                <w:szCs w:val="24"/>
-              </w:rPr>
-              <w:t>S</w:t>
-            </w:r>
-            <w:r>
-              <w:rPr>
-                <w:rFonts w:ascii="Cambria" w:hAnsi="Cambria"/>
-                <w:b/>
-                <w:bCs/>
-                <w:sz w:val="22"/>
-                <w:szCs w:val="24"/>
-              </w:rPr>
-              <w:t>peaking</w:t>
+                <w:rFonts w:ascii="Cambria" w:hAnsi="Cambria"/>
+                <w:b/>
+                <w:bCs/>
+                <w:sz w:val="22"/>
+              </w:rPr>
+              <w:fldChar w:fldCharType="begin"/>
+            </w:r>
+            <w:r>
+              <w:rPr>
+                <w:rFonts w:ascii="Cambria" w:hAnsi="Cambria"/>
+                <w:b/>
+                <w:bCs/>
+                <w:sz w:val="22"/>
+              </w:rPr>
+              <w:instrText xml:space="preserve"> MERGEFIELD  ps  \* MERGEFORMAT </w:instrText>
+            </w:r>
+            <w:r>
+              <w:rPr>
+                <w:rFonts w:ascii="Cambria" w:hAnsi="Cambria"/>
+                <w:b/>
+                <w:bCs/>
+                <w:sz w:val="22"/>
+              </w:rPr>
+              <w:fldChar w:fldCharType="separate"/>
+            </w:r>
+            <w:r>
+              <w:rPr>
+                <w:rFonts w:ascii="Cambria" w:hAnsi="Cambria"/>
+                <w:b/>
+                <w:bCs/>
+                <w:noProof/>
+                <w:sz w:val="22"/>
+              </w:rPr>
+              <w:t>«ps»</w:t>
+            </w:r>
+            <w:r>
+              <w:rPr>
+                <w:rFonts w:ascii="Cambria" w:hAnsi="Cambria"/>
+                <w:b/>
+                <w:bCs/>
+                <w:sz w:val="22"/>
+              </w:rPr>
+              <w:fldChar w:fldCharType="end"/>
+            </w:r>
+            <w:r>
+              <w:rPr>
+                <w:rFonts w:ascii="Cambria" w:hAnsi="Cambria"/>
+                <w:b/>
+                <w:bCs/>
+                <w:sz w:val="22"/>
+              </w:rPr>
+              <w:t>/40</w:t>
             </w:r>
           </w:p>
         </w:tc>
         <w:tc>
           <w:tcPr>
-            <w:tcW w:w="1162" w:type="dxa"/>
-            <w:shd w:val="clear" w:color="auto" w:fill="FFFFFF" w:themeFill="background1"/>
+            <w:tcW w:w="1740" w:type="dxa"/>
             <w:vAlign w:val="center"/>
           </w:tcPr>
           <w:p>
@@ -1345,35 +1346,95 @@
                 <w:b/>
                 <w:bCs/>
                 <w:sz w:val="22"/>
-                <w:szCs w:val="24"/>
               </w:rPr>
             </w:pPr>
             <w:r>
               <w:rPr>
+                <w:rFonts w:ascii="Cambria" w:hAnsi="Cambria"/>
+                <w:b/>
+                <w:bCs/>
+                <w:sz w:val="22"/>
+              </w:rPr>
+              <w:fldChar w:fldCharType="begin"/>
+            </w:r>
+            <w:r>
+              <w:rPr>
+                <w:rFonts w:ascii="Cambria" w:hAnsi="Cambria"/>
+                <w:b/>
+                <w:bCs/>
+                <w:sz w:val="22"/>
+              </w:rPr>
+              <w:instrText xml:space="preserve"> </w:instrText>
+            </w:r>
+            <w:r>
+              <w:rPr>
                 <w:rFonts w:ascii="Cambria" w:hAnsi="Cambria" w:hint="eastAsia"/>
                 <w:b/>
                 <w:bCs/>
                 <w:sz w:val="22"/>
-                <w:szCs w:val="24"/>
-              </w:rPr>
-              <w:t>W</w:t>
-            </w:r>
-            <w:r>
-              <w:rPr>
-                <w:rFonts w:ascii="Cambria" w:hAnsi="Cambria"/>
-                <w:b/>
-                <w:bCs/>
-                <w:sz w:val="22"/>
-                <w:szCs w:val="24"/>
-              </w:rPr>
-              <w:t>riting</w:t>
+              </w:rPr>
+              <w:instrText>MERGEFIELD  pw  \* MERGEFORMAT</w:instrText>
+            </w:r>
+            <w:r>
+              <w:rPr>
+                <w:rFonts w:ascii="Cambria" w:hAnsi="Cambria"/>
+                <w:b/>
+                <w:bCs/>
+                <w:sz w:val="22"/>
+              </w:rPr>
+              <w:instrText xml:space="preserve"> </w:instrText>
+            </w:r>
+            <w:r>
+              <w:rPr>
+                <w:rFonts w:ascii="Cambria" w:hAnsi="Cambria"/>
+                <w:b/>
+                <w:bCs/>
+                <w:sz w:val="22"/>
+              </w:rPr>
+              <w:fldChar w:fldCharType="separate"/>
+            </w:r>
+            <w:r>
+              <w:rPr>
+                <w:rFonts w:ascii="Cambria" w:hAnsi="Cambria"/>
+                <w:b/>
+                <w:bCs/>
+                <w:noProof/>
+                <w:sz w:val="22"/>
+              </w:rPr>
+              <w:t>«pw»</w:t>
+            </w:r>
+            <w:r>
+              <w:rPr>
+                <w:rFonts w:ascii="Cambria" w:hAnsi="Cambria"/>
+                <w:b/>
+                <w:bCs/>
+                <w:sz w:val="22"/>
+              </w:rPr>
+              <w:fldChar w:fldCharType="end"/>
+            </w:r>
+            <w:r>
+              <w:rPr>
+                <w:rFonts w:ascii="Cambria" w:hAnsi="Cambria" w:hint="eastAsia"/>
+                <w:b/>
+                <w:bCs/>
+                <w:sz w:val="22"/>
+              </w:rPr>
+              <w:t>/</w:t>
+            </w:r>
+            <w:r>
+              <w:rPr>
+                <w:rFonts w:ascii="Cambria" w:hAnsi="Cambria"/>
+                <w:b/>
+                <w:bCs/>
+                <w:sz w:val="22"/>
+              </w:rPr>
+              <w:t>60</w:t>
             </w:r>
           </w:p>
         </w:tc>
         <w:tc>
           <w:tcPr>
-            <w:tcW w:w="1162" w:type="dxa"/>
-            <w:shd w:val="clear" w:color="auto" w:fill="FFFFFF" w:themeFill="background1"/>
+            <w:tcW w:w="1740" w:type="dxa"/>
             <w:vAlign w:val="center"/>
           </w:tcPr>
           <w:p>
@@ -1384,39 +1445,83 @@
                 <w:b/>
                 <w:bCs/>
                 <w:sz w:val="22"/>
-                <w:szCs w:val="24"/>
               </w:rPr>
             </w:pPr>
             <w:r>
               <w:rPr>
+                <w:rFonts w:ascii="Cambria" w:hAnsi="Cambria"/>
+                <w:b/>
+                <w:bCs/>
+                <w:sz w:val="22"/>
+                <w:szCs w:val="24"/>
+              </w:rPr>
+              <w:fldChar w:fldCharType="begin"/>
+            </w:r>
+            <w:r>
+              <w:rPr>
+                <w:rFonts w:ascii="Cambria" w:hAnsi="Cambria"/>
+                <w:b/>
+                <w:bCs/>
+                <w:sz w:val="22"/>
+                <w:szCs w:val="24"/>
+              </w:rPr>
+              <w:instrText xml:space="preserve"> MERGEFIELD  pt  \* MERGEFORMAT </w:instrText>
+            </w:r>
+            <w:r>
+              <w:rPr>
+                <w:rFonts w:ascii="Cambria" w:hAnsi="Cambria"/>
+                <w:b/>
+                <w:bCs/>
+                <w:sz w:val="22"/>
+                <w:szCs w:val="24"/>
+              </w:rPr>
+              <w:fldChar w:fldCharType="separate"/>
+            </w:r>
+            <w:r>
+              <w:rPr>
+                <w:rFonts w:ascii="Cambria" w:hAnsi="Cambria"/>
+                <w:b/>
+                <w:bCs/>
+                <w:noProof/>
+                <w:sz w:val="22"/>
+                <w:szCs w:val="24"/>
+              </w:rPr>
+              <w:t>«pt»</w:t>
+            </w:r>
+            <w:r>
+              <w:rPr>
+                <w:rFonts w:ascii="Cambria" w:hAnsi="Cambria"/>
+                <w:b/>
+                <w:bCs/>
+                <w:sz w:val="22"/>
+                <w:szCs w:val="24"/>
+              </w:rPr>
+              <w:fldChar w:fldCharType="end"/>
+            </w:r>
+            <w:r>
+              <w:rPr>
                 <w:rFonts w:ascii="Cambria" w:hAnsi="Cambria" w:hint="eastAsia"/>
                 <w:b/>
                 <w:bCs/>
                 <w:sz w:val="22"/>
-                <w:szCs w:val="24"/>
-              </w:rPr>
-              <w:t>T</w:t>
-            </w:r>
-            <w:r>
-              <w:rPr>
-                <w:rFonts w:ascii="Cambria" w:hAnsi="Cambria"/>
-                <w:b/>
-                <w:bCs/>
-                <w:sz w:val="22"/>
-                <w:szCs w:val="24"/>
-              </w:rPr>
-              <w:t>otal</w:t>
+              </w:rPr>
+              <w:t>/</w:t>
+            </w:r>
+            <w:r>
+              <w:rPr>
+                <w:rFonts w:ascii="Cambria" w:hAnsi="Cambria"/>
+                <w:b/>
+                <w:bCs/>
+                <w:sz w:val="22"/>
+              </w:rPr>
+              <w:t>100</w:t>
             </w:r>
           </w:p>
         </w:tc>
-      </w:tr>
-      <w:tr>
-        <w:trPr>
-          <w:trHeight w:val="454"/>
-        </w:trPr>
         <w:tc>
           <w:tcPr>
-            <w:tcW w:w="1161" w:type="dxa"/>
+            <w:tcW w:w="1740" w:type="dxa"/>
+            <w:gridSpan w:val="2"/>
             <w:vAlign w:val="center"/>
           </w:tcPr>
           <w:p>
@@ -1435,6 +1540,7 @@
                 <w:b/>
                 <w:bCs/>
                 <w:sz w:val="22"/>
+                <w:szCs w:val="24"/>
               </w:rPr>
               <w:fldChar w:fldCharType="begin"/>
             </w:r>
@@ -1444,15 +1550,17 @@
                 <w:b/>
                 <w:bCs/>
                 <w:sz w:val="22"/>
-              </w:rPr>
-              <w:instrText xml:space="preserve"> MERGEFIELD  ps  \* MERGEFORMAT </w:instrText>
-            </w:r>
-            <w:r>
-              <w:rPr>
-                <w:rFonts w:ascii="Cambria" w:hAnsi="Cambria"/>
-                <w:b/>
-                <w:bCs/>
-                <w:sz w:val="22"/>
+                <w:szCs w:val="24"/>
+              </w:rPr>
+              <w:instrText xml:space="preserve"> MERGEFIELD  fs  \* MERGEFORMAT </w:instrText>
+            </w:r>
+            <w:r>
+              <w:rPr>
+                <w:rFonts w:ascii="Cambria" w:hAnsi="Cambria"/>
+                <w:b/>
+                <w:bCs/>
+                <w:sz w:val="22"/>
+                <w:szCs w:val="24"/>
               </w:rPr>
               <w:fldChar w:fldCharType="separate"/>
             </w:r>
@@ -1463,21 +1571,23 @@
                 <w:bCs/>
                 <w:noProof/>
                 <w:sz w:val="22"/>
-              </w:rPr>
-              <w:t>«ps»</w:t>
-            </w:r>
-            <w:r>
-              <w:rPr>
-                <w:rFonts w:ascii="Cambria" w:hAnsi="Cambria"/>
-                <w:b/>
-                <w:bCs/>
-                <w:sz w:val="22"/>
+                <w:szCs w:val="24"/>
+              </w:rPr>
+              <w:t>«fs»</w:t>
+            </w:r>
+            <w:r>
+              <w:rPr>
+                <w:rFonts w:ascii="Cambria" w:hAnsi="Cambria"/>
+                <w:b/>
+                <w:bCs/>
+                <w:sz w:val="22"/>
+                <w:szCs w:val="24"/>
               </w:rPr>
               <w:fldChar w:fldCharType="end"/>
             </w:r>
             <w:r>
               <w:rPr>
-                <w:rFonts w:ascii="Cambria" w:hAnsi="Cambria"/>
+                <w:rFonts w:ascii="Cambria" w:hAnsi="Cambria" w:hint="eastAsia"/>
                 <w:b/>
                 <w:bCs/>
                 <w:sz w:val="22"/>
@@ -1497,7 +1607,7 @@
         </w:tc>
         <w:tc>
           <w:tcPr>
-            <w:tcW w:w="1161" w:type="dxa"/>
+            <w:tcW w:w="1740" w:type="dxa"/>
             <w:vAlign w:val="center"/>
           </w:tcPr>
           <w:p>
@@ -1526,25 +1636,7 @@
                 <w:bCs/>
                 <w:sz w:val="22"/>
               </w:rPr>
-              <w:instrText xml:space="preserve"> </w:instrText>
-            </w:r>
-            <w:r>
-              <w:rPr>
-                <w:rFonts w:ascii="Cambria" w:hAnsi="Cambria" w:hint="eastAsia"/>
-                <w:b/>
-                <w:bCs/>
-                <w:sz w:val="22"/>
-              </w:rPr>
-              <w:instrText>MERGEFIELD  pw  \* MERGEFORMAT</w:instrText>
-            </w:r>
-            <w:r>
-              <w:rPr>
-                <w:rFonts w:ascii="Cambria" w:hAnsi="Cambria"/>
-                <w:b/>
-                <w:bCs/>
-                <w:sz w:val="22"/>
-              </w:rPr>
-              <w:instrText xml:space="preserve"> </w:instrText>
+              <w:instrText xml:space="preserve"> MERGEFIELD  fw  \* MERGEFORMAT </w:instrText>
             </w:r>
             <w:r>
               <w:rPr>
@@ -1563,7 +1655,7 @@
                 <w:noProof/>
                 <w:sz w:val="22"/>
               </w:rPr>
-              <w:t>«pw»</w:t>
+              <w:t>«fw»</w:t>
             </w:r>
             <w:r>
               <w:rPr>
@@ -1576,7 +1668,7 @@
             </w:r>
             <w:r>
               <w:rPr>
-                <w:rFonts w:ascii="Cambria" w:hAnsi="Cambria" w:hint="eastAsia"/>
+                <w:rFonts w:ascii="Cambria" w:hAnsi="Cambria"/>
                 <w:b/>
                 <w:bCs/>
                 <w:sz w:val="22"/>
@@ -1596,520 +1688,7 @@
         </w:tc>
         <w:tc>
           <w:tcPr>
-            <w:tcW w:w="1162" w:type="dxa"/>
-            <w:vAlign w:val="center"/>
-          </w:tcPr>
-          <w:p>
-            <w:pPr>
-              <w:jc w:val="center"/>
-              <w:rPr>
-                <w:rFonts w:ascii="Cambria" w:hAnsi="Cambria"/>
-                <w:b/>
-                <w:bCs/>
-                <w:sz w:val="22"/>
-              </w:rPr>
-            </w:pPr>
-            <w:r>
-              <w:rPr>
-                <w:rFonts w:ascii="Cambria" w:hAnsi="Cambria"/>
-                <w:b/>
-                <w:bCs/>
-                <w:sz w:val="22"/>
-                <w:szCs w:val="24"/>
-              </w:rPr>
-              <w:fldChar w:fldCharType="begin"/>
-            </w:r>
-            <w:r>
-              <w:rPr>
-                <w:rFonts w:ascii="Cambria" w:hAnsi="Cambria"/>
-                <w:b/>
-                <w:bCs/>
-                <w:sz w:val="22"/>
-                <w:szCs w:val="24"/>
-              </w:rPr>
-              <w:instrText xml:space="preserve"> MERGEFIELD  pt  \* MERGEFORMAT </w:instrText>
-            </w:r>
-            <w:r>
-              <w:rPr>
-                <w:rFonts w:ascii="Cambria" w:hAnsi="Cambria"/>
-                <w:b/>
-                <w:bCs/>
-                <w:sz w:val="22"/>
-                <w:szCs w:val="24"/>
-              </w:rPr>
-              <w:fldChar w:fldCharType="separate"/>
-            </w:r>
-            <w:r>
-              <w:rPr>
-                <w:rFonts w:ascii="Cambria" w:hAnsi="Cambria"/>
-                <w:b/>
-                <w:bCs/>
-                <w:noProof/>
-                <w:sz w:val="22"/>
-                <w:szCs w:val="24"/>
-              </w:rPr>
-              <w:t>«pt»</w:t>
-            </w:r>
-            <w:r>
-              <w:rPr>
-                <w:rFonts w:ascii="Cambria" w:hAnsi="Cambria"/>
-                <w:b/>
-                <w:bCs/>
-                <w:sz w:val="22"/>
-                <w:szCs w:val="24"/>
-              </w:rPr>
-              <w:fldChar w:fldCharType="end"/>
-            </w:r>
-            <w:r>
-              <w:rPr>
-                <w:rFonts w:ascii="Cambria" w:hAnsi="Cambria" w:hint="eastAsia"/>
-                <w:b/>
-                <w:bCs/>
-                <w:sz w:val="22"/>
-              </w:rPr>
-              <w:t>/</w:t>
-            </w:r>
-            <w:r>
-              <w:rPr>
-                <w:rFonts w:ascii="Cambria" w:hAnsi="Cambria"/>
-                <w:b/>
-                <w:bCs/>
-                <w:sz w:val="22"/>
-              </w:rPr>
-              <w:t>100</w:t>
-            </w:r>
-          </w:p>
-        </w:tc>
-        <w:tc>
-          <w:tcPr>
-            <w:tcW w:w="1162" w:type="dxa"/>
-            <w:vAlign w:val="center"/>
-          </w:tcPr>
-          <w:p>
-            <w:pPr>
-              <w:jc w:val="center"/>
-              <w:rPr>
-                <w:rFonts w:ascii="Cambria" w:hAnsi="Cambria"/>
-                <w:b/>
-                <w:bCs/>
-                <w:sz w:val="22"/>
-              </w:rPr>
-            </w:pPr>
-            <w:r>
-              <w:rPr>
-                <w:rFonts w:ascii="Cambria" w:hAnsi="Cambria"/>
-                <w:b/>
-                <w:bCs/>
-                <w:sz w:val="22"/>
-                <w:szCs w:val="24"/>
-              </w:rPr>
-              <w:fldChar w:fldCharType="begin"/>
-            </w:r>
-            <w:r>
-              <w:rPr>
-                <w:rFonts w:ascii="Cambria" w:hAnsi="Cambria"/>
-                <w:b/>
-                <w:bCs/>
-                <w:sz w:val="22"/>
-                <w:szCs w:val="24"/>
-              </w:rPr>
-              <w:instrText xml:space="preserve"> MERGEFIELD  ms  \* MERGEFORMAT </w:instrText>
-            </w:r>
-            <w:r>
-              <w:rPr>
-                <w:rFonts w:ascii="Cambria" w:hAnsi="Cambria"/>
-                <w:b/>
-                <w:bCs/>
-                <w:sz w:val="22"/>
-                <w:szCs w:val="24"/>
-              </w:rPr>
-              <w:fldChar w:fldCharType="separate"/>
-            </w:r>
-            <w:r>
-              <w:rPr>
-                <w:rFonts w:ascii="Cambria" w:hAnsi="Cambria"/>
-                <w:b/>
-                <w:bCs/>
-                <w:noProof/>
-                <w:sz w:val="22"/>
-                <w:szCs w:val="24"/>
-              </w:rPr>
-              <w:t>«ms»</w:t>
-            </w:r>
-            <w:r>
-              <w:rPr>
-                <w:rFonts w:ascii="Cambria" w:hAnsi="Cambria"/>
-                <w:b/>
-                <w:bCs/>
-                <w:sz w:val="22"/>
-                <w:szCs w:val="24"/>
-              </w:rPr>
-              <w:fldChar w:fldCharType="end"/>
-            </w:r>
-            <w:r>
-              <w:rPr>
-                <w:rFonts w:ascii="Cambria" w:hAnsi="Cambria"/>
-                <w:b/>
-                <w:bCs/>
-                <w:sz w:val="22"/>
-                <w:szCs w:val="24"/>
-              </w:rPr>
-              <w:t>/</w:t>
-            </w:r>
-            <w:r>
-              <w:rPr>
-                <w:rFonts w:ascii="Cambria" w:hAnsi="Cambria"/>
-                <w:b/>
-                <w:bCs/>
-                <w:sz w:val="22"/>
-              </w:rPr>
-              <w:t>40</w:t>
-            </w:r>
-          </w:p>
-        </w:tc>
-        <w:tc>
-          <w:tcPr>
-            <w:tcW w:w="1162" w:type="dxa"/>
-            <w:vAlign w:val="center"/>
-          </w:tcPr>
-          <w:p>
-            <w:pPr>
-              <w:jc w:val="center"/>
-              <w:rPr>
-                <w:rFonts w:ascii="Cambria" w:hAnsi="Cambria"/>
-                <w:b/>
-                <w:bCs/>
-                <w:sz w:val="22"/>
-              </w:rPr>
-            </w:pPr>
-            <w:r>
-              <w:rPr>
-                <w:rFonts w:ascii="Cambria" w:hAnsi="Cambria"/>
-                <w:b/>
-                <w:bCs/>
-                <w:sz w:val="22"/>
-                <w:szCs w:val="24"/>
-              </w:rPr>
-              <w:fldChar w:fldCharType="begin"/>
-            </w:r>
-            <w:r>
-              <w:rPr>
-                <w:rFonts w:ascii="Cambria" w:hAnsi="Cambria"/>
-                <w:b/>
-                <w:bCs/>
-                <w:sz w:val="22"/>
-                <w:szCs w:val="24"/>
-              </w:rPr>
-              <w:instrText xml:space="preserve"> MERGEFIELD  mw  \* MERGEFORMAT </w:instrText>
-            </w:r>
-            <w:r>
-              <w:rPr>
-                <w:rFonts w:ascii="Cambria" w:hAnsi="Cambria"/>
-                <w:b/>
-                <w:bCs/>
-                <w:sz w:val="22"/>
-                <w:szCs w:val="24"/>
-              </w:rPr>
-              <w:fldChar w:fldCharType="separate"/>
-            </w:r>
-            <w:r>
-              <w:rPr>
-                <w:rFonts w:ascii="Cambria" w:hAnsi="Cambria"/>
-                <w:b/>
-                <w:bCs/>
-                <w:noProof/>
-                <w:sz w:val="22"/>
-                <w:szCs w:val="24"/>
-              </w:rPr>
-              <w:t>«mw»</w:t>
-            </w:r>
-            <w:r>
-              <w:rPr>
-                <w:rFonts w:ascii="Cambria" w:hAnsi="Cambria"/>
-                <w:b/>
-                <w:bCs/>
-                <w:sz w:val="22"/>
-                <w:szCs w:val="24"/>
-              </w:rPr>
-              <w:fldChar w:fldCharType="end"/>
-            </w:r>
-            <w:r>
-              <w:rPr>
-                <w:rFonts w:ascii="Cambria" w:hAnsi="Cambria"/>
-                <w:b/>
-                <w:bCs/>
-                <w:sz w:val="22"/>
-                <w:szCs w:val="24"/>
-              </w:rPr>
-              <w:t>/</w:t>
-            </w:r>
-            <w:r>
-              <w:rPr>
-                <w:rFonts w:ascii="Cambria" w:hAnsi="Cambria"/>
-                <w:b/>
-                <w:bCs/>
-                <w:sz w:val="22"/>
-              </w:rPr>
-              <w:t>60</w:t>
-            </w:r>
-          </w:p>
-        </w:tc>
-        <w:tc>
-          <w:tcPr>
-            <w:tcW w:w="1162" w:type="dxa"/>
-            <w:vAlign w:val="center"/>
-          </w:tcPr>
-          <w:p>
-            <w:pPr>
-              <w:jc w:val="center"/>
-              <w:rPr>
-                <w:rFonts w:ascii="Cambria" w:hAnsi="Cambria"/>
-                <w:b/>
-                <w:bCs/>
-                <w:sz w:val="22"/>
-              </w:rPr>
-            </w:pPr>
-            <w:r>
-              <w:rPr>
-                <w:rFonts w:ascii="Cambria" w:hAnsi="Cambria"/>
-                <w:b/>
-                <w:bCs/>
-                <w:sz w:val="22"/>
-                <w:szCs w:val="24"/>
-              </w:rPr>
-              <w:fldChar w:fldCharType="begin"/>
-            </w:r>
-            <w:r>
-              <w:rPr>
-                <w:rFonts w:ascii="Cambria" w:hAnsi="Cambria"/>
-                <w:b/>
-                <w:bCs/>
-                <w:sz w:val="22"/>
-                <w:szCs w:val="24"/>
-              </w:rPr>
-              <w:instrText xml:space="preserve"> MERGEFIELD  mt  \* MERGEFORMAT </w:instrText>
-            </w:r>
-            <w:r>
-              <w:rPr>
-                <w:rFonts w:ascii="Cambria" w:hAnsi="Cambria"/>
-                <w:b/>
-                <w:bCs/>
-                <w:sz w:val="22"/>
-                <w:szCs w:val="24"/>
-              </w:rPr>
-              <w:fldChar w:fldCharType="separate"/>
-            </w:r>
-            <w:r>
-              <w:rPr>
-                <w:rFonts w:ascii="Cambria" w:hAnsi="Cambria"/>
-                <w:b/>
-                <w:bCs/>
-                <w:noProof/>
-                <w:sz w:val="22"/>
-                <w:szCs w:val="24"/>
-              </w:rPr>
-              <w:t>«mt»</w:t>
-            </w:r>
-            <w:r>
-              <w:rPr>
-                <w:rFonts w:ascii="Cambria" w:hAnsi="Cambria"/>
-                <w:b/>
-                <w:bCs/>
-                <w:sz w:val="22"/>
-                <w:szCs w:val="24"/>
-              </w:rPr>
-              <w:fldChar w:fldCharType="end"/>
-            </w:r>
-            <w:r>
-              <w:rPr>
-                <w:rFonts w:ascii="Cambria" w:hAnsi="Cambria" w:hint="eastAsia"/>
-                <w:b/>
-                <w:bCs/>
-                <w:sz w:val="22"/>
-              </w:rPr>
-              <w:t>/</w:t>
-            </w:r>
-            <w:r>
-              <w:rPr>
-                <w:rFonts w:ascii="Cambria" w:hAnsi="Cambria"/>
-                <w:b/>
-                <w:bCs/>
-                <w:sz w:val="22"/>
-              </w:rPr>
-              <w:t>100</w:t>
-            </w:r>
-          </w:p>
-        </w:tc>
-        <w:tc>
-          <w:tcPr>
-            <w:tcW w:w="1162" w:type="dxa"/>
-            <w:vAlign w:val="center"/>
-          </w:tcPr>
-          <w:p>
-            <w:pPr>
-              <w:jc w:val="center"/>
-              <w:rPr>
-                <w:rFonts w:ascii="Cambria" w:hAnsi="Cambria"/>
-                <w:b/>
-                <w:bCs/>
-                <w:sz w:val="22"/>
-              </w:rPr>
-            </w:pPr>
-            <w:r>
-              <w:rPr>
-                <w:rFonts w:ascii="Cambria" w:hAnsi="Cambria"/>
-                <w:b/>
-                <w:bCs/>
-                <w:sz w:val="22"/>
-                <w:szCs w:val="24"/>
-              </w:rPr>
-              <w:fldChar w:fldCharType="begin"/>
-            </w:r>
-            <w:r>
-              <w:rPr>
-                <w:rFonts w:ascii="Cambria" w:hAnsi="Cambria"/>
-                <w:b/>
-                <w:bCs/>
-                <w:sz w:val="22"/>
-                <w:szCs w:val="24"/>
-              </w:rPr>
-              <w:instrText xml:space="preserve"> MERGEFIELD  fs  \* MERGEFORMAT </w:instrText>
-            </w:r>
-            <w:r>
-              <w:rPr>
-                <w:rFonts w:ascii="Cambria" w:hAnsi="Cambria"/>
-                <w:b/>
-                <w:bCs/>
-                <w:sz w:val="22"/>
-                <w:szCs w:val="24"/>
-              </w:rPr>
-              <w:fldChar w:fldCharType="separate"/>
-            </w:r>
-            <w:r>
-              <w:rPr>
-                <w:rFonts w:ascii="Cambria" w:hAnsi="Cambria"/>
-                <w:b/>
-                <w:bCs/>
-                <w:noProof/>
-                <w:sz w:val="22"/>
-                <w:szCs w:val="24"/>
-              </w:rPr>
-              <w:t>«fs»</w:t>
-            </w:r>
-            <w:r>
-              <w:rPr>
-                <w:rFonts w:ascii="Cambria" w:hAnsi="Cambria"/>
-                <w:b/>
-                <w:bCs/>
-                <w:sz w:val="22"/>
-                <w:szCs w:val="24"/>
-              </w:rPr>
-              <w:fldChar w:fldCharType="end"/>
-            </w:r>
-            <w:r>
-              <w:rPr>
-                <w:rFonts w:ascii="Cambria" w:hAnsi="Cambria" w:hint="eastAsia"/>
-                <w:b/>
-                <w:bCs/>
-                <w:sz w:val="22"/>
-              </w:rPr>
-              <w:t>/</w:t>
-            </w:r>
-            <w:r>
-              <w:rPr>
-                <w:rFonts w:ascii="Cambria" w:hAnsi="Cambria"/>
-                <w:b/>
-                <w:bCs/>
-                <w:sz w:val="22"/>
-              </w:rPr>
-              <w:t>40</w:t>
-            </w:r>
-          </w:p>
-        </w:tc>
-        <w:tc>
-          <w:tcPr>
-            <w:tcW w:w="1162" w:type="dxa"/>
-            <w:vAlign w:val="center"/>
-          </w:tcPr>
-          <w:p>
-            <w:pPr>
-              <w:jc w:val="center"/>
-              <w:rPr>
-                <w:rFonts w:ascii="Cambria" w:hAnsi="Cambria"/>
-                <w:b/>
-                <w:bCs/>
-                <w:sz w:val="22"/>
-              </w:rPr>
-            </w:pPr>
-            <w:r>
-              <w:rPr>
-                <w:rFonts w:ascii="Cambria" w:hAnsi="Cambria"/>
-                <w:b/>
-                <w:bCs/>
-                <w:sz w:val="22"/>
-              </w:rPr>
-              <w:fldChar w:fldCharType="begin"/>
-            </w:r>
-            <w:r>
-              <w:rPr>
-                <w:rFonts w:ascii="Cambria" w:hAnsi="Cambria"/>
-                <w:b/>
-                <w:bCs/>
-                <w:sz w:val="22"/>
-              </w:rPr>
-              <w:instrText xml:space="preserve"> MERGEFIELD  fw  \* MERGEFORMAT </w:instrText>
-            </w:r>
-            <w:r>
-              <w:rPr>
-                <w:rFonts w:ascii="Cambria" w:hAnsi="Cambria"/>
-                <w:b/>
-                <w:bCs/>
-                <w:sz w:val="22"/>
-              </w:rPr>
-              <w:fldChar w:fldCharType="separate"/>
-            </w:r>
-            <w:r>
-              <w:rPr>
-                <w:rFonts w:ascii="Cambria" w:hAnsi="Cambria"/>
-                <w:b/>
-                <w:bCs/>
-                <w:noProof/>
-                <w:sz w:val="22"/>
-              </w:rPr>
-              <w:t>«fw»</w:t>
-            </w:r>
-            <w:r>
-              <w:rPr>
-                <w:rFonts w:ascii="Cambria" w:hAnsi="Cambria"/>
-                <w:b/>
-                <w:bCs/>
-                <w:sz w:val="22"/>
-              </w:rPr>
-              <w:fldChar w:fldCharType="end"/>
-            </w:r>
-            <w:r>
-              <w:rPr>
-                <w:rFonts w:ascii="Cambria" w:hAnsi="Cambria"/>
-                <w:b/>
-                <w:bCs/>
-                <w:sz w:val="22"/>
-              </w:rPr>
-              <w:t>/</w:t>
-            </w:r>
-            <w:r>
-              <w:rPr>
-                <w:rFonts w:ascii="Cambria" w:hAnsi="Cambria"/>
-                <w:b/>
-                <w:bCs/>
-                <w:sz w:val="22"/>
-              </w:rPr>
-              <w:t>60</w:t>
-            </w:r>
-          </w:p>
-        </w:tc>
-        <w:tc>
-          <w:tcPr>
-            <w:tcW w:w="1162" w:type="dxa"/>
+            <w:tcW w:w="1740" w:type="dxa"/>
             <w:vAlign w:val="center"/>
           </w:tcPr>
           <w:p>
@@ -2521,6 +2100,7 @@
         </v:shapetype>
         <v:shape id="WordPictureWatermark91775063" o:spid="_x0000_s1066" type="#_x0000_t75" style="position:absolute;left:0;text-align:left;margin-left:0;margin-top:0;width:445.9pt;height:595.9pt;z-index:-251657216;mso-position-horizontal:center;mso-position-horizontal-relative:margin;mso-position-vertical:center;mso-position-vertical-relative:margin" o:allowincell="f">
           <v:imagedata r:id="rId1" o:title="Frame 5"/>
+          <w10:wrap anchorx="margin" anchory="margin"/>
         </v:shape>
       </w:pict>
     </w:r>
@@ -2560,6 +2140,7 @@
         </v:shapetype>
         <v:shape id="WordPictureWatermark91775064" o:spid="_x0000_s1067" type="#_x0000_t75" style="position:absolute;left:0;text-align:left;margin-left:0;margin-top:0;width:445.9pt;height:595.9pt;z-index:-251656192;mso-position-horizontal:center;mso-position-horizontal-relative:margin;mso-position-vertical:center;mso-position-vertical-relative:margin" o:allowincell="f">
           <v:imagedata r:id="rId1" o:title="Frame 5"/>
+          <w10:wrap anchorx="margin" anchory="margin"/>
         </v:shape>
       </w:pict>
     </w:r>
@@ -2599,6 +2180,7 @@
         </v:shapetype>
         <v:shape id="WordPictureWatermark91775062" o:spid="_x0000_s1065" type="#_x0000_t75" style="position:absolute;left:0;text-align:left;margin-left:0;margin-top:0;width:445.9pt;height:595.9pt;z-index:-251658240;mso-position-horizontal:center;mso-position-horizontal-relative:margin;mso-position-vertical:center;mso-position-vertical-relative:margin" o:allowincell="f">
           <v:imagedata r:id="rId1" o:title="Frame 5"/>
+          <w10:wrap anchorx="margin" anchory="margin"/>
         </v:shape>
       </w:pict>
     </w:r>
